--- a/public/user-agreement.docx
+++ b/public/user-agreement.docx
@@ -92,15 +92,6 @@
         <w:shd w:val="clear" w:color="auto" w:fill="FFFFFF"/>
         <w:spacing w:after="0" w:line="240" w:lineRule="auto"/>
         <w:jc w:val="both"/>
-        <w:outlineLvl w:val="0"/>
-        <w:rPr>
-          <w:rFonts w:ascii="Arial" w:hAnsi="Arial" w:eastAsia="Times New Roman" w:cs="Arial"/>
-          <w:color w:val="1C1C1C"/>
-          <w:sz w:val="24"/>
-          <w:lang w:eastAsia="ru-RU"/>
-        </w:rPr>
-      </w:pPr>
-      <w:r>
         <w:rPr>
           <w:rFonts w:hint="default" w:ascii="Arial" w:hAnsi="Arial" w:eastAsia="Times New Roman"/>
           <w:color w:val="1C1C1C"/>
@@ -108,59 +99,16 @@
           <w:sz w:val="24"/>
           <w:lang w:eastAsia="ru-RU"/>
         </w:rPr>
-        <w:t xml:space="preserve">Администрацией Сайта является Физическое лицо, применяющее специальный налоговый режим «Налог на профессиональный доход» (самозанятый), </w:t>
-      </w:r>
+      </w:pPr>
       <w:r>
         <w:rPr>
           <w:rFonts w:hint="default" w:ascii="Arial" w:hAnsi="Arial" w:eastAsia="Times New Roman"/>
           <w:color w:val="1C1C1C"/>
           <w:kern w:val="36"/>
           <w:sz w:val="24"/>
-          <w:lang w:val="ru-RU" w:eastAsia="ru-RU"/>
-        </w:rPr>
-        <w:t>Блинков</w:t>
-      </w:r>
-      <w:r>
-        <w:rPr>
-          <w:rFonts w:hint="default" w:ascii="Arial" w:hAnsi="Arial" w:eastAsia="Times New Roman"/>
-          <w:color w:val="1C1C1C"/>
-          <w:kern w:val="36"/>
-          <w:sz w:val="24"/>
-          <w:lang w:val="en-US" w:eastAsia="ru-RU"/>
-        </w:rPr>
-        <w:t xml:space="preserve"> Сергей Витальевич</w:t>
-      </w:r>
-      <w:r>
-        <w:rPr>
-          <w:rFonts w:hint="default" w:ascii="Arial" w:hAnsi="Arial" w:eastAsia="Times New Roman"/>
-          <w:color w:val="1C1C1C"/>
-          <w:kern w:val="36"/>
-          <w:sz w:val="24"/>
-          <w:lang w:eastAsia="ru-RU"/>
-        </w:rPr>
-        <w:t xml:space="preserve">, </w:t>
-      </w:r>
-      <w:r>
-        <w:rPr>
-          <w:rFonts w:hint="default" w:ascii="Arial" w:hAnsi="Arial" w:eastAsia="Times New Roman"/>
-          <w:b w:val="0"/>
-          <w:bCs w:val="0"/>
-          <w:color w:val="1C1C1C"/>
-          <w:kern w:val="36"/>
-          <w:sz w:val="24"/>
-          <w:lang w:eastAsia="ru-RU"/>
-        </w:rPr>
-        <w:t xml:space="preserve">ИНН 441400304241 </w:t>
-      </w:r>
-      <w:r>
-        <w:rPr>
-          <w:rFonts w:hint="default" w:ascii="Arial" w:hAnsi="Arial" w:eastAsia="Times New Roman"/>
-          <w:color w:val="1C1C1C"/>
-          <w:kern w:val="36"/>
-          <w:sz w:val="24"/>
-          <w:lang w:eastAsia="ru-RU"/>
-        </w:rPr>
-        <w:t>(далее — «Администрация Сайта»).</w:t>
+          <w:lang w:eastAsia="ru-RU"/>
+        </w:rPr>
+        <w:t>Администрацией Сайта является Общество с ограниченной ответственностью «НейроКластер» (ИНН 3665833720, ОГРН 1253600019705, г. Воронеж) (далее — «Администрация Сайта»).</w:t>
       </w:r>
     </w:p>
     <w:p>
@@ -1109,7 +1057,7 @@
           <w:rFonts w:hint="default" w:ascii="Arial" w:hAnsi="Arial"/>
           <w:sz w:val="24"/>
         </w:rPr>
-        <w:t>Физическое лицо, применяющее специальный налоговый режим «Налог на профессиональный доход» (самозанятый)</w:t>
+        <w:t>ООО «НейроКластер»</w:t>
       </w:r>
     </w:p>
     <w:p>
@@ -1119,16 +1067,14 @@
         <w:rPr>
           <w:rFonts w:hint="default" w:ascii="Arial" w:hAnsi="Arial"/>
           <w:sz w:val="24"/>
-          <w:lang w:val="ru-RU"/>
         </w:rPr>
       </w:pPr>
       <w:r>
         <w:rPr>
           <w:rFonts w:hint="default" w:ascii="Arial" w:hAnsi="Arial"/>
           <w:sz w:val="24"/>
-          <w:lang w:val="ru-RU"/>
-        </w:rPr>
-        <w:t>Блинков Сергей Витальевич</w:t>
+        </w:rPr>
+        <w:t>ИНН: 3665833720</w:t>
       </w:r>
     </w:p>
     <w:p>
@@ -1137,10 +1083,7 @@
         <w:jc w:val="both"/>
         <w:rPr>
           <w:rFonts w:hint="default" w:ascii="Arial" w:hAnsi="Arial"/>
-          <w:b/>
-          <w:bCs/>
-          <w:sz w:val="24"/>
-          <w:lang w:val="ru-RU"/>
+          <w:sz w:val="24"/>
         </w:rPr>
       </w:pPr>
       <w:r>
@@ -1148,35 +1091,34 @@
           <w:rFonts w:hint="default" w:ascii="Arial" w:hAnsi="Arial"/>
           <w:sz w:val="24"/>
         </w:rPr>
-        <w:t>ИНН: 441400304241</w:t>
+        <w:t>ОГРН: 1253600019705</w:t>
+      </w:r>
+    </w:p>
+    <w:p>
+      <w:pPr>
+        <w:spacing w:after="0" w:line="240" w:lineRule="auto"/>
+        <w:jc w:val="both"/>
+        <w:rPr>
+          <w:rFonts w:hint="default" w:ascii="Arial" w:hAnsi="Arial" w:cs="Arial"/>
+          <w:sz w:val="24"/>
+          <w:lang w:val="en-US"/>
+        </w:rPr>
+      </w:pPr>
+      <w:r>
+        <w:rPr>
+          <w:rFonts w:hint="default" w:ascii="Arial" w:hAnsi="Arial"/>
+          <w:sz w:val="24"/>
+        </w:rPr>
+        <w:t xml:space="preserve">Email </w:t>
       </w:r>
       <w:bookmarkStart w:id="0" w:name="_GoBack"/>
       <w:bookmarkEnd w:id="0"/>
-    </w:p>
-    <w:p>
-      <w:pPr>
-        <w:spacing w:after="0" w:line="240" w:lineRule="auto"/>
-        <w:jc w:val="both"/>
-        <w:rPr>
-          <w:rFonts w:hint="default" w:ascii="Arial" w:hAnsi="Arial" w:cs="Arial"/>
-          <w:sz w:val="24"/>
-          <w:lang w:val="en-US"/>
-        </w:rPr>
-      </w:pPr>
       <w:r>
         <w:rPr>
           <w:rFonts w:hint="default" w:ascii="Arial" w:hAnsi="Arial"/>
           <w:sz w:val="24"/>
         </w:rPr>
-        <w:t xml:space="preserve">Email для связи: </w:t>
-      </w:r>
-      <w:r>
-        <w:rPr>
-          <w:rFonts w:hint="default" w:ascii="Arial" w:hAnsi="Arial"/>
-          <w:sz w:val="24"/>
-          <w:lang w:val="en-US"/>
-        </w:rPr>
-        <w:t>dom@neuro-cluster.com</w:t>
+        <w:t>для связи: dom@neuro-cluster.com</w:t>
       </w:r>
     </w:p>
     <w:sectPr>
@@ -1724,151 +1666,11 @@
     <w:lsdException w:qFormat="1" w:uiPriority="9" w:name="heading 2"/>
     <w:lsdException w:qFormat="1" w:uiPriority="9" w:name="heading 3"/>
     <w:lsdException w:qFormat="1" w:uiPriority="9" w:name="heading 4"/>
-    <w:lsdException w:qFormat="1" w:uiPriority="9" w:name="heading 5"/>
-    <w:lsdException w:qFormat="1" w:uiPriority="9" w:name="heading 6"/>
-    <w:lsdException w:qFormat="1" w:uiPriority="9" w:name="heading 7"/>
-    <w:lsdException w:qFormat="1" w:uiPriority="9" w:name="heading 8"/>
-    <w:lsdException w:qFormat="1" w:uiPriority="9" w:name="heading 9"/>
-    <w:lsdException w:uiPriority="99" w:name="index 1"/>
-    <w:lsdException w:uiPriority="99" w:name="index 2"/>
-    <w:lsdException w:uiPriority="99" w:name="index 3"/>
-    <w:lsdException w:uiPriority="99" w:name="index 4"/>
-    <w:lsdException w:uiPriority="99" w:name="index 5"/>
-    <w:lsdException w:uiPriority="99" w:name="index 6"/>
-    <w:lsdException w:uiPriority="99" w:name="index 7"/>
-    <w:lsdException w:uiPriority="99" w:name="index 8"/>
-    <w:lsdException w:uiPriority="99" w:name="index 9"/>
-    <w:lsdException w:uiPriority="39" w:name="toc 1"/>
-    <w:lsdException w:uiPriority="39" w:name="toc 2"/>
-    <w:lsdException w:uiPriority="39" w:name="toc 3"/>
-    <w:lsdException w:uiPriority="39" w:name="toc 4"/>
-    <w:lsdException w:uiPriority="39" w:name="toc 5"/>
-    <w:lsdException w:uiPriority="39" w:name="toc 6"/>
-    <w:lsdException w:uiPriority="39" w:name="toc 7"/>
-    <w:lsdException w:uiPriority="39" w:name="toc 8"/>
-    <w:lsdException w:uiPriority="39" w:name="toc 9"/>
-    <w:lsdException w:uiPriority="99" w:name="Normal Indent"/>
-    <w:lsdException w:uiPriority="99" w:name="footnote text"/>
-    <w:lsdException w:uiPriority="99" w:name="annotation text"/>
-    <w:lsdException w:uiPriority="99" w:name="header"/>
-    <w:lsdException w:uiPriority="99" w:name="footer"/>
-    <w:lsdException w:uiPriority="99" w:name="index heading"/>
-    <w:lsdException w:qFormat="1" w:uiPriority="35" w:name="caption"/>
-    <w:lsdException w:uiPriority="99" w:name="table of figures"/>
-    <w:lsdException w:uiPriority="99" w:name="envelope address"/>
-    <w:lsdException w:uiPriority="99" w:name="envelope return"/>
-    <w:lsdException w:uiPriority="99" w:name="footnote reference"/>
-    <w:lsdException w:uiPriority="99" w:name="annotation reference"/>
-    <w:lsdException w:uiPriority="99" w:name="line number"/>
-    <w:lsdException w:uiPriority="99" w:name="page number"/>
-    <w:lsdException w:uiPriority="99" w:name="endnote reference"/>
-    <w:lsdException w:uiPriority="99" w:name="endnote text"/>
-    <w:lsdException w:uiPriority="99" w:name="table of authorities"/>
-    <w:lsdException w:uiPriority="99" w:name="macro"/>
-    <w:lsdException w:uiPriority="99" w:name="toa heading"/>
-    <w:lsdException w:uiPriority="99" w:name="List"/>
-    <w:lsdException w:uiPriority="99" w:name="List Bullet"/>
-    <w:lsdException w:uiPriority="99" w:name="List Number"/>
-    <w:lsdException w:uiPriority="99" w:name="List 2"/>
-    <w:lsdException w:uiPriority="99" w:name="List 3"/>
-    <w:lsdException w:uiPriority="99" w:name="List 4"/>
-    <w:lsdException w:uiPriority="99" w:name="List 5"/>
-    <w:lsdException w:uiPriority="99" w:name="List Bullet 2"/>
-    <w:lsdException w:uiPriority="99" w:name="List Bullet 3"/>
-    <w:lsdException w:uiPriority="99" w:name="List Bullet 4"/>
-    <w:lsdException w:uiPriority="99" w:name="List Bullet 5"/>
-    <w:lsdException w:uiPriority="99" w:name="List Number 2"/>
-    <w:lsdException w:uiPriority="99" w:name="List Number 3"/>
-    <w:lsdException w:uiPriority="99" w:name="List Number 4"/>
-    <w:lsdException w:uiPriority="99" w:name="List Number 5"/>
-    <w:lsdException w:qFormat="1" w:unhideWhenUsed="0" w:uiPriority="10" w:semiHidden="0" w:name="Title"/>
-    <w:lsdException w:uiPriority="99" w:name="Closing"/>
-    <w:lsdException w:uiPriority="99" w:name="Signature"/>
     <w:lsdException w:uiPriority="1" w:name="Default Paragraph Font"/>
-    <w:lsdException w:uiPriority="99" w:name="Body Text"/>
-    <w:lsdException w:uiPriority="99" w:name="Body Text Indent"/>
-    <w:lsdException w:uiPriority="99" w:name="List Continue"/>
-    <w:lsdException w:uiPriority="99" w:name="List Continue 2"/>
-    <w:lsdException w:uiPriority="99" w:name="List Continue 3"/>
-    <w:lsdException w:uiPriority="99" w:name="List Continue 4"/>
-    <w:lsdException w:uiPriority="99" w:name="List Continue 5"/>
-    <w:lsdException w:uiPriority="99" w:name="Message Header"/>
-    <w:lsdException w:qFormat="1" w:unhideWhenUsed="0" w:uiPriority="11" w:semiHidden="0" w:name="Subtitle"/>
-    <w:lsdException w:uiPriority="99" w:name="Salutation"/>
-    <w:lsdException w:uiPriority="99" w:name="Date"/>
-    <w:lsdException w:uiPriority="99" w:name="Body Text First Indent"/>
-    <w:lsdException w:uiPriority="99" w:name="Body Text First Indent 2"/>
-    <w:lsdException w:uiPriority="99" w:name="Note Heading"/>
-    <w:lsdException w:uiPriority="99" w:name="Body Text 2"/>
-    <w:lsdException w:uiPriority="99" w:name="Body Text 3"/>
-    <w:lsdException w:uiPriority="99" w:name="Body Text Indent 2"/>
-    <w:lsdException w:uiPriority="99" w:name="Body Text Indent 3"/>
-    <w:lsdException w:uiPriority="99" w:name="Block Text"/>
     <w:lsdException w:qFormat="1" w:uiPriority="99" w:semiHidden="0" w:name="Hyperlink"/>
-    <w:lsdException w:uiPriority="99" w:name="FollowedHyperlink"/>
     <w:lsdException w:qFormat="1" w:unhideWhenUsed="0" w:uiPriority="22" w:semiHidden="0" w:name="Strong"/>
-    <w:lsdException w:qFormat="1" w:unhideWhenUsed="0" w:uiPriority="20" w:semiHidden="0" w:name="Emphasis"/>
-    <w:lsdException w:uiPriority="99" w:name="Document Map"/>
-    <w:lsdException w:uiPriority="99" w:name="Plain Text"/>
-    <w:lsdException w:uiPriority="99" w:name="E-mail Signature"/>
     <w:lsdException w:uiPriority="99" w:name="Normal (Web)"/>
-    <w:lsdException w:uiPriority="99" w:name="HTML Acronym"/>
-    <w:lsdException w:uiPriority="99" w:name="HTML Address"/>
-    <w:lsdException w:uiPriority="99" w:name="HTML Cite"/>
-    <w:lsdException w:uiPriority="99" w:name="HTML Code"/>
-    <w:lsdException w:uiPriority="99" w:name="HTML Definition"/>
-    <w:lsdException w:uiPriority="99" w:name="HTML Keyboard"/>
-    <w:lsdException w:uiPriority="99" w:name="HTML Preformatted"/>
-    <w:lsdException w:uiPriority="99" w:name="HTML Sample"/>
-    <w:lsdException w:uiPriority="99" w:name="HTML Typewriter"/>
-    <w:lsdException w:uiPriority="99" w:name="HTML Variable"/>
     <w:lsdException w:qFormat="1" w:uiPriority="99" w:name="Normal Table"/>
-    <w:lsdException w:uiPriority="99" w:name="annotation subject"/>
-    <w:lsdException w:uiPriority="99" w:name="Table Simple 1"/>
-    <w:lsdException w:uiPriority="99" w:name="Table Simple 2"/>
-    <w:lsdException w:uiPriority="99" w:name="Table Simple 3"/>
-    <w:lsdException w:uiPriority="99" w:name="Table Classic 1"/>
-    <w:lsdException w:uiPriority="99" w:name="Table Classic 2"/>
-    <w:lsdException w:uiPriority="99" w:name="Table Classic 3"/>
-    <w:lsdException w:uiPriority="99" w:name="Table Classic 4"/>
-    <w:lsdException w:uiPriority="99" w:name="Table Colorful 1"/>
-    <w:lsdException w:uiPriority="99" w:name="Table Colorful 2"/>
-    <w:lsdException w:uiPriority="99" w:name="Table Colorful 3"/>
-    <w:lsdException w:uiPriority="99" w:name="Table Columns 1"/>
-    <w:lsdException w:uiPriority="99" w:name="Table Columns 2"/>
-    <w:lsdException w:uiPriority="99" w:name="Table Columns 3"/>
-    <w:lsdException w:uiPriority="99" w:name="Table Columns 4"/>
-    <w:lsdException w:uiPriority="99" w:name="Table Columns 5"/>
-    <w:lsdException w:uiPriority="99" w:name="Table Grid 1"/>
-    <w:lsdException w:uiPriority="99" w:name="Table Grid 2"/>
-    <w:lsdException w:uiPriority="99" w:name="Table Grid 3"/>
-    <w:lsdException w:uiPriority="99" w:name="Table Grid 4"/>
-    <w:lsdException w:uiPriority="99" w:name="Table Grid 5"/>
-    <w:lsdException w:uiPriority="99" w:name="Table Grid 6"/>
-    <w:lsdException w:uiPriority="99" w:name="Table Grid 7"/>
-    <w:lsdException w:uiPriority="99" w:name="Table Grid 8"/>
-    <w:lsdException w:uiPriority="99" w:name="Table List 1"/>
-    <w:lsdException w:uiPriority="99" w:name="Table List 2"/>
-    <w:lsdException w:uiPriority="99" w:name="Table List 3"/>
-    <w:lsdException w:uiPriority="99" w:name="Table List 4"/>
-    <w:lsdException w:uiPriority="99" w:name="Table List 5"/>
-    <w:lsdException w:uiPriority="99" w:name="Table List 6"/>
-    <w:lsdException w:uiPriority="99" w:name="Table List 7"/>
-    <w:lsdException w:uiPriority="99" w:name="Table List 8"/>
-    <w:lsdException w:uiPriority="99" w:name="Table 3D effects 1"/>
-    <w:lsdException w:uiPriority="99" w:name="Table 3D effects 2"/>
-    <w:lsdException w:uiPriority="99" w:name="Table 3D effects 3"/>
-    <w:lsdException w:uiPriority="99" w:name="Table Contemporary"/>
-    <w:lsdException w:uiPriority="99" w:name="Table Elegant"/>
-    <w:lsdException w:uiPriority="99" w:name="Table Professional"/>
-    <w:lsdException w:uiPriority="99" w:name="Table Subtle 1"/>
-    <w:lsdException w:uiPriority="99" w:name="Table Subtle 2"/>
-    <w:lsdException w:uiPriority="99" w:name="Table Web 1"/>
-    <w:lsdException w:uiPriority="99" w:name="Table Web 2"/>
-    <w:lsdException w:uiPriority="99" w:name="Table Web 3"/>
-    <w:lsdException w:uiPriority="99" w:name="Balloon Text"/>
-    <w:lsdException w:unhideWhenUsed="0" w:uiPriority="39" w:semiHidden="0" w:name="Table Grid"/>
-    <w:lsdException w:uiPriority="99" w:name="Table Theme"/>
     <w:lsdException w:qFormat="1" w:unhideWhenUsed="0" w:uiPriority="34" w:semiHidden="0" w:name="List Paragraph"/>
   </w:latentStyles>
   <w:style w:type="paragraph" w:default="1" w:styleId="1">
@@ -1926,18 +1728,7 @@
       </w:tblCellMar>
     </w:tblPr>
   </w:style>
-  <w:style w:type="character" w:styleId="5">
-    <w:name w:val="Hyperlink"/>
-    <w:basedOn w:val="3"/>
-    <w:unhideWhenUsed/>
-    <w:qFormat/>
-    <w:uiPriority w:val="99"/>
-    <w:rPr>
-      <w:color w:val="0000FF"/>
-      <w:u w:val="single"/>
-    </w:rPr>
-  </w:style>
-  <w:style w:type="paragraph" w:styleId="6">
+  <w:style w:type="paragraph" w:styleId="5">
     <w:name w:val="Normal (Web)"/>
     <w:basedOn w:val="1"/>
     <w:semiHidden/>
@@ -1951,6 +1742,17 @@
       <w:sz w:val="24"/>
       <w:szCs w:val="24"/>
       <w:lang w:eastAsia="ru-RU"/>
+    </w:rPr>
+  </w:style>
+  <w:style w:type="character" w:styleId="6">
+    <w:name w:val="Hyperlink"/>
+    <w:basedOn w:val="3"/>
+    <w:unhideWhenUsed/>
+    <w:qFormat/>
+    <w:uiPriority w:val="99"/>
+    <w:rPr>
+      <w:color w:val="0000FF"/>
+      <w:u w:val="single"/>
     </w:rPr>
   </w:style>
   <w:style w:type="character" w:customStyle="1" w:styleId="7">
